--- a/data/docs/test_case_template.docx
+++ b/data/docs/test_case_template.docx
@@ -22,11 +22,11 @@
         <w:tblLook w:val="04A0" w:firstRow="1" w:lastRow="0" w:firstColumn="1" w:lastColumn="0" w:noHBand="0" w:noVBand="1"/>
       </w:tblPr>
       <w:tblGrid>
-        <w:gridCol w:w="1459"/>
-        <w:gridCol w:w="2928"/>
-        <w:gridCol w:w="1439"/>
-        <w:gridCol w:w="1483"/>
-        <w:gridCol w:w="1547"/>
+        <w:gridCol w:w="1164"/>
+        <w:gridCol w:w="2823"/>
+        <w:gridCol w:w="2152"/>
+        <w:gridCol w:w="1390"/>
+        <w:gridCol w:w="1327"/>
       </w:tblGrid>
       <w:tr>
         <w:tc>
@@ -98,14 +98,26 @@
           <w:p>
             <w:r>
               <w:t>Goto https://qa.thermofisher.com</w:t>
+            </w:r>
+            <w:r>
               <w:br/>
               <w:t>Click Sign in toggle (selector: css=#sign-in-toggle)</w:t>
+            </w:r>
+            <w:r>
               <w:br/>
               <w:t>Click Sign in link (selector: css=li#sign-in .cmp-ctaitem__anchor)</w:t>
+            </w:r>
+            <w:r>
               <w:br/>
-              <w:t>Click Create account</w:t>
+              <w:t>Click Create account (selector: text="Create account")</w:t>
+            </w:r>
+            <w:r>
               <w:br/>
-              <w:t>Open Country dropdown</w:t>
+              <w:t>Click Country dropdown (selector: label="Country or location")</w:t>
+            </w:r>
+            <w:r>
+              <w:br/>
+              <w:t>Select Turkey from the dropdown</w:t>
             </w:r>
           </w:p>
         </w:tc>
@@ -136,6 +148,148 @@
           <w:p>
             <w:r>
               <w:t>registration, no-mfa</w:t>
+            </w:r>
+          </w:p>
+        </w:tc>
+      </w:tr>
+      <w:tr>
+        <w:tc>
+          <w:tcPr>
+            <w:tcW w:w="1459" w:type="dxa"/>
+          </w:tcPr>
+          <w:p>
+            <w:r>
+              <w:t>Verify reset password request</w:t>
+            </w:r>
+          </w:p>
+        </w:tc>
+        <w:tc>
+          <w:tcPr>
+            <w:tcW w:w="2928" w:type="dxa"/>
+          </w:tcPr>
+          <w:p>
+            <w:r>
+              <w:t>Goto https://qa.thermofisher.com</w:t>
+            </w:r>
+            <w:r>
+              <w:br/>
+              <w:t xml:space="preserve">Click Sign in toggle (selector: </w:t>
+            </w:r>
+            <w:proofErr w:type="spellStart"/>
+            <w:r>
+              <w:t>css</w:t>
+            </w:r>
+            <w:proofErr w:type="spellEnd"/>
+            <w:r>
+              <w:t>=#sign-in-toggle)</w:t>
+            </w:r>
+            <w:r>
+              <w:br/>
+              <w:t xml:space="preserve">Click Sign in link (selector: </w:t>
+            </w:r>
+            <w:proofErr w:type="spellStart"/>
+            <w:r>
+              <w:t>css</w:t>
+            </w:r>
+            <w:proofErr w:type="spellEnd"/>
+            <w:r>
+              <w:t>=</w:t>
+            </w:r>
+            <w:proofErr w:type="spellStart"/>
+            <w:r>
+              <w:t>li#sign-in</w:t>
+            </w:r>
+            <w:proofErr w:type="spellEnd"/>
+            <w:r>
+              <w:t xml:space="preserve"> .</w:t>
+            </w:r>
+            <w:proofErr w:type="spellStart"/>
+            <w:r>
+              <w:t>cmp-ctaitem</w:t>
+            </w:r>
+            <w:proofErr w:type="spellEnd"/>
+            <w:r>
+              <w:t>__anchor)</w:t>
+            </w:r>
+            <w:r>
+              <w:br/>
+              <w:t xml:space="preserve">Click </w:t>
+            </w:r>
+            <w:r>
+              <w:rPr>
+                <w:rFonts w:cs="AppleSystemUIFont"/>
+                <w:lang w:val="en-GB"/>
+              </w:rPr>
+              <w:t>Having trouble signing in?</w:t>
+            </w:r>
+            <w:r>
+              <w:t xml:space="preserve"> </w:t>
+            </w:r>
+            <w:r>
+              <w:t>(selector: text="</w:t>
+            </w:r>
+            <w:r>
+              <w:t>Having trouble signing in?</w:t>
+            </w:r>
+            <w:r>
+              <w:t>")</w:t>
+            </w:r>
+            <w:r>
+              <w:br/>
+              <w:t>Enter email (selector: label="Email</w:t>
+            </w:r>
+            <w:r>
+              <w:t>:</w:t>
+            </w:r>
+            <w:r>
+              <w:t>")</w:t>
+            </w:r>
+            <w:r>
+              <w:br/>
+              <w:t xml:space="preserve">Click </w:t>
+            </w:r>
+            <w:r>
+              <w:t>on Continue button</w:t>
+            </w:r>
+            <w:r>
+              <w:t xml:space="preserve"> (selector: role=button name="</w:t>
+            </w:r>
+            <w:r>
+              <w:t>Continue</w:t>
+            </w:r>
+            <w:r>
+              <w:t>")</w:t>
+            </w:r>
+          </w:p>
+          <w:p/>
+        </w:tc>
+        <w:tc>
+          <w:tcPr>
+            <w:tcW w:w="1439" w:type="dxa"/>
+          </w:tcPr>
+          <w:p>
+            <w:r>
+              <w:t>email: fnln25@yopmail.com</w:t>
+            </w:r>
+          </w:p>
+        </w:tc>
+        <w:tc>
+          <w:tcPr>
+            <w:tcW w:w="1483" w:type="dxa"/>
+          </w:tcPr>
+          <w:p>
+            <w:r>
+              <w:t>Reset password confirmation message is shown.</w:t>
+            </w:r>
+          </w:p>
+        </w:tc>
+        <w:tc>
+          <w:tcPr>
+            <w:tcW w:w="1547" w:type="dxa"/>
+          </w:tcPr>
+          <w:p>
+            <w:r>
+              <w:t>login, reset-password</w:t>
             </w:r>
           </w:p>
         </w:tc>
